--- a/Assignments/Assignment12_All Together/Assignment12_All Together.docx
+++ b/Assignments/Assignment12_All Together/Assignment12_All Together.docx
@@ -1,6 +1,6 @@
 
 <file path=word/document.xml><?xml version="1.0" encoding="utf-8"?>
-<w:document xmlns:wpc="http://schemas.microsoft.com/office/word/2010/wordprocessingCanvas" xmlns:cx="http://schemas.microsoft.com/office/drawing/2014/chartex" xmlns:cx1="http://schemas.microsoft.com/office/drawing/2015/9/8/chartex" xmlns:cx2="http://schemas.microsoft.com/office/drawing/2015/10/21/chartex" xmlns:cx3="http://schemas.microsoft.com/office/drawing/2016/5/9/chartex" xmlns:cx4="http://schemas.microsoft.com/office/drawing/2016/5/10/chartex" xmlns:cx5="http://schemas.microsoft.com/office/drawing/2016/5/11/chartex" xmlns:cx6="http://schemas.microsoft.com/office/drawing/2016/5/12/chartex" xmlns:cx7="http://schemas.microsoft.com/office/drawing/2016/5/13/chartex" xmlns:cx8="http://schemas.microsoft.com/office/drawing/2016/5/14/chartex" xmlns:mc="http://schemas.openxmlformats.org/markup-compatibility/2006" xmlns:aink="http://schemas.microsoft.com/office/drawing/2016/ink" xmlns:am3d="http://schemas.microsoft.com/office/drawing/2017/model3d" xmlns:o="urn:schemas-microsoft-com:office:office" xmlns:r="http://schemas.openxmlformats.org/officeDocument/2006/relationships" xmlns:m="http://schemas.openxmlformats.org/officeDocument/2006/math" xmlns:v="urn:schemas-microsoft-com:vml" xmlns:wp14="http://schemas.microsoft.com/office/word/2010/wordprocessingDrawing" xmlns:wp="http://schemas.openxmlformats.org/drawingml/2006/wordprocessingDrawing" xmlns:w10="urn:schemas-microsoft-com:office:word" xmlns:w="http://schemas.openxmlformats.org/wordprocessingml/2006/main" xmlns:w14="http://schemas.microsoft.com/office/word/2010/wordml" xmlns:w15="http://schemas.microsoft.com/office/word/2012/wordml" xmlns:w16cid="http://schemas.microsoft.com/office/word/2016/wordml/cid" xmlns:w16se="http://schemas.microsoft.com/office/word/2015/wordml/symex" xmlns:wpg="http://schemas.microsoft.com/office/word/2010/wordprocessingGroup" xmlns:wpi="http://schemas.microsoft.com/office/word/2010/wordprocessingInk" xmlns:wne="http://schemas.microsoft.com/office/word/2006/wordml" xmlns:wps="http://schemas.microsoft.com/office/word/2010/wordprocessingShape" mc:Ignorable="w14 w15 w16se w16cid wp14">
+<w:document xmlns:wpc="http://schemas.microsoft.com/office/word/2010/wordprocessingCanvas" xmlns:cx="http://schemas.microsoft.com/office/drawing/2014/chartex" xmlns:cx1="http://schemas.microsoft.com/office/drawing/2015/9/8/chartex" xmlns:cx2="http://schemas.microsoft.com/office/drawing/2015/10/21/chartex" xmlns:cx3="http://schemas.microsoft.com/office/drawing/2016/5/9/chartex" xmlns:cx4="http://schemas.microsoft.com/office/drawing/2016/5/10/chartex" xmlns:cx5="http://schemas.microsoft.com/office/drawing/2016/5/11/chartex" xmlns:cx6="http://schemas.microsoft.com/office/drawing/2016/5/12/chartex" xmlns:cx7="http://schemas.microsoft.com/office/drawing/2016/5/13/chartex" xmlns:cx8="http://schemas.microsoft.com/office/drawing/2016/5/14/chartex" xmlns:mc="http://schemas.openxmlformats.org/markup-compatibility/2006" xmlns:aink="http://schemas.microsoft.com/office/drawing/2016/ink" xmlns:am3d="http://schemas.microsoft.com/office/drawing/2017/model3d" xmlns:o="urn:schemas-microsoft-com:office:office" xmlns:r="http://schemas.openxmlformats.org/officeDocument/2006/relationships" xmlns:m="http://schemas.openxmlformats.org/officeDocument/2006/math" xmlns:v="urn:schemas-microsoft-com:vml" xmlns:wp14="http://schemas.microsoft.com/office/word/2010/wordprocessingDrawing" xmlns:wp="http://schemas.openxmlformats.org/drawingml/2006/wordprocessingDrawing" xmlns:w10="urn:schemas-microsoft-com:office:word" xmlns:w="http://schemas.openxmlformats.org/wordprocessingml/2006/main" xmlns:w14="http://schemas.microsoft.com/office/word/2010/wordml" xmlns:w15="http://schemas.microsoft.com/office/word/2012/wordml" xmlns:w16se="http://schemas.microsoft.com/office/word/2015/wordml/symex" xmlns:wpg="http://schemas.microsoft.com/office/word/2010/wordprocessingGroup" xmlns:wpi="http://schemas.microsoft.com/office/word/2010/wordprocessingInk" xmlns:wne="http://schemas.microsoft.com/office/word/2006/wordml" xmlns:wps="http://schemas.microsoft.com/office/word/2010/wordprocessingShape" mc:Ignorable="w14 w15 w16se wp14">
   <w:body>
     <w:p>
       <w:pPr>
@@ -11,19 +11,19 @@
       </w:r>
       <w:r>
         <w:t>12</w:t>
+      </w:r>
+      <w:r>
+        <w:t xml:space="preserve"> </w:t>
+      </w:r>
+      <w:r>
+        <w:t xml:space="preserve">– </w:t>
+      </w:r>
+      <w:r>
+        <w:t>Putting it all together</w:t>
       </w:r>
       <w:bookmarkStart w:id="0" w:name="_GoBack"/>
       <w:bookmarkEnd w:id="0"/>
       <w:r>
-        <w:t xml:space="preserve"> </w:t>
-      </w:r>
-      <w:r>
-        <w:t xml:space="preserve">– </w:t>
-      </w:r>
-      <w:r>
-        <w:t>Putting it all together</w:t>
-      </w:r>
-      <w:r>
         <w:br/>
         <w:t>COS318 – FA2017</w:t>
       </w:r>
@@ -39,7 +39,7 @@
         <w:t xml:space="preserve">: </w:t>
       </w:r>
       <w:r>
-        <w:t>December 7</w:t>
+        <w:t>December 12</w:t>
       </w:r>
       <w:r>
         <w:rPr>
@@ -81,10 +81,10 @@
         <w:t xml:space="preserve"> and will be themed with something you enjoy. </w:t>
       </w:r>
       <w:r>
-        <w:t>So</w:t>
-      </w:r>
-      <w:r>
-        <w:t xml:space="preserve"> pick something </w:t>
+        <w:t>Pick</w:t>
+      </w:r>
+      <w:r>
+        <w:t xml:space="preserve"> something </w:t>
       </w:r>
       <w:r>
         <w:t>fun</w:t>
@@ -104,7 +104,18 @@
         <w:ind w:left="0" w:firstLine="720"/>
       </w:pPr>
       <w:r>
-        <w:t xml:space="preserve">This assignment will involve you creating a WebAPI project in Visual Studio </w:t>
+        <w:t xml:space="preserve">This assignment will involve you creating a </w:t>
+      </w:r>
+      <w:proofErr w:type="spellStart"/>
+      <w:r>
+        <w:t>WebAPI</w:t>
+      </w:r>
+      <w:proofErr w:type="spellEnd"/>
+      <w:r>
+        <w:t xml:space="preserve"> or MVC</w:t>
+      </w:r>
+      <w:r>
+        <w:t xml:space="preserve"> project in Visual Studio </w:t>
       </w:r>
       <w:r>
         <w:t>with</w:t>
@@ -116,7 +127,15 @@
         <w:t>HTML</w:t>
       </w:r>
       <w:r>
-        <w:t>/javascript to go along with it. You have a lot of freedom with this assignment. Be creative. Your assignment must include t</w:t>
+        <w:t>/</w:t>
+      </w:r>
+      <w:proofErr w:type="spellStart"/>
+      <w:r>
+        <w:t>javascript</w:t>
+      </w:r>
+      <w:proofErr w:type="spellEnd"/>
+      <w:r>
+        <w:t xml:space="preserve"> to go along with it. You have a lot of freedom with this assignment. Be creative. Your assignment must include t</w:t>
       </w:r>
       <w:r>
         <w:t>he following items at a minimum, anything beyond that is up to you.</w:t>
@@ -355,7 +374,15 @@
         </w:numPr>
       </w:pPr>
       <w:r>
-        <w:t>Create a filter for your controller. This is in addition to a filter that validates your ModelState.</w:t>
+        <w:t xml:space="preserve">Create a filter for your controller. This is in addition to a filter that validates your </w:t>
+      </w:r>
+      <w:proofErr w:type="spellStart"/>
+      <w:r>
+        <w:t>ModelState</w:t>
+      </w:r>
+      <w:proofErr w:type="spellEnd"/>
+      <w:r>
+        <w:t>.</w:t>
       </w:r>
     </w:p>
     <w:p>
@@ -394,8 +421,16 @@
         <w:rPr>
           <w:b/>
         </w:rPr>
-        <w:t>HTML/Javascript</w:t>
-      </w:r>
+        <w:t>HTML/</w:t>
+      </w:r>
+      <w:proofErr w:type="spellStart"/>
+      <w:r>
+        <w:rPr>
+          <w:b/>
+        </w:rPr>
+        <w:t>Javascript</w:t>
+      </w:r>
+      <w:proofErr w:type="spellEnd"/>
     </w:p>
     <w:p>
       <w:pPr>
@@ -430,7 +465,15 @@
         </w:numPr>
       </w:pPr>
       <w:r>
-        <w:t>The javascript code should make REST requests to each of the endpoints of your server.</w:t>
+        <w:t xml:space="preserve">The </w:t>
+      </w:r>
+      <w:proofErr w:type="spellStart"/>
+      <w:r>
+        <w:t>javascript</w:t>
+      </w:r>
+      <w:proofErr w:type="spellEnd"/>
+      <w:r>
+        <w:t xml:space="preserve"> code should make REST requests to each of the endpoints of your server.</w:t>
       </w:r>
     </w:p>
     <w:p>
@@ -521,7 +564,13 @@
     <w:p>
       <w:r>
         <w:tab/>
-        <w:t>The stretch levels for this assignment are worth more points than any stretch levels for assignments so far. If ever you were going to stretch yourself, now would be the time. Remember, finish strong!</w:t>
+        <w:t xml:space="preserve">The stretch levels for this assignment are worth </w:t>
+      </w:r>
+      <w:r>
+        <w:t>reputation</w:t>
+      </w:r>
+      <w:r>
+        <w:t xml:space="preserve"> than any stretch levels for assignments so far. If ever you were going to stretch yourself, now would be the time. Remember, finish strong!</w:t>
       </w:r>
     </w:p>
     <w:p>
@@ -651,6 +700,12 @@
       </w:r>
     </w:p>
     <w:sectPr>
+      <w:headerReference w:type="even" r:id="rId7"/>
+      <w:headerReference w:type="default" r:id="rId8"/>
+      <w:footerReference w:type="even" r:id="rId9"/>
+      <w:footerReference w:type="default" r:id="rId10"/>
+      <w:headerReference w:type="first" r:id="rId11"/>
+      <w:footerReference w:type="first" r:id="rId12"/>
       <w:pgSz w:w="12240" w:h="15840"/>
       <w:pgMar w:top="1440" w:right="1440" w:bottom="1440" w:left="1440" w:header="720" w:footer="720" w:gutter="0"/>
       <w:cols w:space="720"/>
@@ -660,8 +715,118 @@
 </w:document>
 </file>
 
+<file path=word/endnotes.xml><?xml version="1.0" encoding="utf-8"?>
+<w:endnotes xmlns:wpc="http://schemas.microsoft.com/office/word/2010/wordprocessingCanvas" xmlns:cx="http://schemas.microsoft.com/office/drawing/2014/chartex" xmlns:cx1="http://schemas.microsoft.com/office/drawing/2015/9/8/chartex" xmlns:cx2="http://schemas.microsoft.com/office/drawing/2015/10/21/chartex" xmlns:cx3="http://schemas.microsoft.com/office/drawing/2016/5/9/chartex" xmlns:cx4="http://schemas.microsoft.com/office/drawing/2016/5/10/chartex" xmlns:cx5="http://schemas.microsoft.com/office/drawing/2016/5/11/chartex" xmlns:cx6="http://schemas.microsoft.com/office/drawing/2016/5/12/chartex" xmlns:cx7="http://schemas.microsoft.com/office/drawing/2016/5/13/chartex" xmlns:cx8="http://schemas.microsoft.com/office/drawing/2016/5/14/chartex" xmlns:mc="http://schemas.openxmlformats.org/markup-compatibility/2006" xmlns:aink="http://schemas.microsoft.com/office/drawing/2016/ink" xmlns:am3d="http://schemas.microsoft.com/office/drawing/2017/model3d" xmlns:o="urn:schemas-microsoft-com:office:office" xmlns:r="http://schemas.openxmlformats.org/officeDocument/2006/relationships" xmlns:m="http://schemas.openxmlformats.org/officeDocument/2006/math" xmlns:v="urn:schemas-microsoft-com:vml" xmlns:wp14="http://schemas.microsoft.com/office/word/2010/wordprocessingDrawing" xmlns:wp="http://schemas.openxmlformats.org/drawingml/2006/wordprocessingDrawing" xmlns:w10="urn:schemas-microsoft-com:office:word" xmlns:w="http://schemas.openxmlformats.org/wordprocessingml/2006/main" xmlns:w14="http://schemas.microsoft.com/office/word/2010/wordml" xmlns:w15="http://schemas.microsoft.com/office/word/2012/wordml" xmlns:w16se="http://schemas.microsoft.com/office/word/2015/wordml/symex" xmlns:wpg="http://schemas.microsoft.com/office/word/2010/wordprocessingGroup" xmlns:wpi="http://schemas.microsoft.com/office/word/2010/wordprocessingInk" xmlns:wne="http://schemas.microsoft.com/office/word/2006/wordml" xmlns:wps="http://schemas.microsoft.com/office/word/2010/wordprocessingShape" mc:Ignorable="w14 w15 w16se wp14">
+  <w:endnote w:type="separator" w:id="-1">
+    <w:p>
+      <w:pPr>
+        <w:spacing w:after="0" w:line="240" w:lineRule="auto"/>
+      </w:pPr>
+      <w:r>
+        <w:separator/>
+      </w:r>
+    </w:p>
+  </w:endnote>
+  <w:endnote w:type="continuationSeparator" w:id="0">
+    <w:p>
+      <w:pPr>
+        <w:spacing w:after="0" w:line="240" w:lineRule="auto"/>
+      </w:pPr>
+      <w:r>
+        <w:continuationSeparator/>
+      </w:r>
+    </w:p>
+  </w:endnote>
+</w:endnotes>
+</file>
+
+<file path=word/footer1.xml><?xml version="1.0" encoding="utf-8"?>
+<w:ftr xmlns:wpc="http://schemas.microsoft.com/office/word/2010/wordprocessingCanvas" xmlns:cx="http://schemas.microsoft.com/office/drawing/2014/chartex" xmlns:cx1="http://schemas.microsoft.com/office/drawing/2015/9/8/chartex" xmlns:cx2="http://schemas.microsoft.com/office/drawing/2015/10/21/chartex" xmlns:cx3="http://schemas.microsoft.com/office/drawing/2016/5/9/chartex" xmlns:cx4="http://schemas.microsoft.com/office/drawing/2016/5/10/chartex" xmlns:cx5="http://schemas.microsoft.com/office/drawing/2016/5/11/chartex" xmlns:cx6="http://schemas.microsoft.com/office/drawing/2016/5/12/chartex" xmlns:cx7="http://schemas.microsoft.com/office/drawing/2016/5/13/chartex" xmlns:cx8="http://schemas.microsoft.com/office/drawing/2016/5/14/chartex" xmlns:mc="http://schemas.openxmlformats.org/markup-compatibility/2006" xmlns:aink="http://schemas.microsoft.com/office/drawing/2016/ink" xmlns:am3d="http://schemas.microsoft.com/office/drawing/2017/model3d" xmlns:o="urn:schemas-microsoft-com:office:office" xmlns:r="http://schemas.openxmlformats.org/officeDocument/2006/relationships" xmlns:m="http://schemas.openxmlformats.org/officeDocument/2006/math" xmlns:v="urn:schemas-microsoft-com:vml" xmlns:wp14="http://schemas.microsoft.com/office/word/2010/wordprocessingDrawing" xmlns:wp="http://schemas.openxmlformats.org/drawingml/2006/wordprocessingDrawing" xmlns:w10="urn:schemas-microsoft-com:office:word" xmlns:w="http://schemas.openxmlformats.org/wordprocessingml/2006/main" xmlns:w14="http://schemas.microsoft.com/office/word/2010/wordml" xmlns:w15="http://schemas.microsoft.com/office/word/2012/wordml" xmlns:w16se="http://schemas.microsoft.com/office/word/2015/wordml/symex" xmlns:wpg="http://schemas.microsoft.com/office/word/2010/wordprocessingGroup" xmlns:wpi="http://schemas.microsoft.com/office/word/2010/wordprocessingInk" xmlns:wne="http://schemas.microsoft.com/office/word/2006/wordml" xmlns:wps="http://schemas.microsoft.com/office/word/2010/wordprocessingShape" mc:Ignorable="w14 w15 w16se wp14">
+  <w:p>
+    <w:pPr>
+      <w:pStyle w:val="Footer"/>
+    </w:pPr>
+  </w:p>
+</w:ftr>
+</file>
+
+<file path=word/footer2.xml><?xml version="1.0" encoding="utf-8"?>
+<w:ftr xmlns:wpc="http://schemas.microsoft.com/office/word/2010/wordprocessingCanvas" xmlns:cx="http://schemas.microsoft.com/office/drawing/2014/chartex" xmlns:cx1="http://schemas.microsoft.com/office/drawing/2015/9/8/chartex" xmlns:cx2="http://schemas.microsoft.com/office/drawing/2015/10/21/chartex" xmlns:cx3="http://schemas.microsoft.com/office/drawing/2016/5/9/chartex" xmlns:cx4="http://schemas.microsoft.com/office/drawing/2016/5/10/chartex" xmlns:cx5="http://schemas.microsoft.com/office/drawing/2016/5/11/chartex" xmlns:cx6="http://schemas.microsoft.com/office/drawing/2016/5/12/chartex" xmlns:cx7="http://schemas.microsoft.com/office/drawing/2016/5/13/chartex" xmlns:cx8="http://schemas.microsoft.com/office/drawing/2016/5/14/chartex" xmlns:mc="http://schemas.openxmlformats.org/markup-compatibility/2006" xmlns:aink="http://schemas.microsoft.com/office/drawing/2016/ink" xmlns:am3d="http://schemas.microsoft.com/office/drawing/2017/model3d" xmlns:o="urn:schemas-microsoft-com:office:office" xmlns:r="http://schemas.openxmlformats.org/officeDocument/2006/relationships" xmlns:m="http://schemas.openxmlformats.org/officeDocument/2006/math" xmlns:v="urn:schemas-microsoft-com:vml" xmlns:wp14="http://schemas.microsoft.com/office/word/2010/wordprocessingDrawing" xmlns:wp="http://schemas.openxmlformats.org/drawingml/2006/wordprocessingDrawing" xmlns:w10="urn:schemas-microsoft-com:office:word" xmlns:w="http://schemas.openxmlformats.org/wordprocessingml/2006/main" xmlns:w14="http://schemas.microsoft.com/office/word/2010/wordml" xmlns:w15="http://schemas.microsoft.com/office/word/2012/wordml" xmlns:w16se="http://schemas.microsoft.com/office/word/2015/wordml/symex" xmlns:wpg="http://schemas.microsoft.com/office/word/2010/wordprocessingGroup" xmlns:wpi="http://schemas.microsoft.com/office/word/2010/wordprocessingInk" xmlns:wne="http://schemas.microsoft.com/office/word/2006/wordml" xmlns:wps="http://schemas.microsoft.com/office/word/2010/wordprocessingShape" mc:Ignorable="w14 w15 w16se wp14">
+  <w:p>
+    <w:pPr>
+      <w:pStyle w:val="Footer"/>
+    </w:pPr>
+  </w:p>
+</w:ftr>
+</file>
+
+<file path=word/footer3.xml><?xml version="1.0" encoding="utf-8"?>
+<w:ftr xmlns:wpc="http://schemas.microsoft.com/office/word/2010/wordprocessingCanvas" xmlns:cx="http://schemas.microsoft.com/office/drawing/2014/chartex" xmlns:cx1="http://schemas.microsoft.com/office/drawing/2015/9/8/chartex" xmlns:cx2="http://schemas.microsoft.com/office/drawing/2015/10/21/chartex" xmlns:cx3="http://schemas.microsoft.com/office/drawing/2016/5/9/chartex" xmlns:cx4="http://schemas.microsoft.com/office/drawing/2016/5/10/chartex" xmlns:cx5="http://schemas.microsoft.com/office/drawing/2016/5/11/chartex" xmlns:cx6="http://schemas.microsoft.com/office/drawing/2016/5/12/chartex" xmlns:cx7="http://schemas.microsoft.com/office/drawing/2016/5/13/chartex" xmlns:cx8="http://schemas.microsoft.com/office/drawing/2016/5/14/chartex" xmlns:mc="http://schemas.openxmlformats.org/markup-compatibility/2006" xmlns:aink="http://schemas.microsoft.com/office/drawing/2016/ink" xmlns:am3d="http://schemas.microsoft.com/office/drawing/2017/model3d" xmlns:o="urn:schemas-microsoft-com:office:office" xmlns:r="http://schemas.openxmlformats.org/officeDocument/2006/relationships" xmlns:m="http://schemas.openxmlformats.org/officeDocument/2006/math" xmlns:v="urn:schemas-microsoft-com:vml" xmlns:wp14="http://schemas.microsoft.com/office/word/2010/wordprocessingDrawing" xmlns:wp="http://schemas.openxmlformats.org/drawingml/2006/wordprocessingDrawing" xmlns:w10="urn:schemas-microsoft-com:office:word" xmlns:w="http://schemas.openxmlformats.org/wordprocessingml/2006/main" xmlns:w14="http://schemas.microsoft.com/office/word/2010/wordml" xmlns:w15="http://schemas.microsoft.com/office/word/2012/wordml" xmlns:w16se="http://schemas.microsoft.com/office/word/2015/wordml/symex" xmlns:wpg="http://schemas.microsoft.com/office/word/2010/wordprocessingGroup" xmlns:wpi="http://schemas.microsoft.com/office/word/2010/wordprocessingInk" xmlns:wne="http://schemas.microsoft.com/office/word/2006/wordml" xmlns:wps="http://schemas.microsoft.com/office/word/2010/wordprocessingShape" mc:Ignorable="w14 w15 w16se wp14">
+  <w:p>
+    <w:pPr>
+      <w:pStyle w:val="Footer"/>
+    </w:pPr>
+  </w:p>
+</w:ftr>
+</file>
+
+<file path=word/footnotes.xml><?xml version="1.0" encoding="utf-8"?>
+<w:footnotes xmlns:wpc="http://schemas.microsoft.com/office/word/2010/wordprocessingCanvas" xmlns:cx="http://schemas.microsoft.com/office/drawing/2014/chartex" xmlns:cx1="http://schemas.microsoft.com/office/drawing/2015/9/8/chartex" xmlns:cx2="http://schemas.microsoft.com/office/drawing/2015/10/21/chartex" xmlns:cx3="http://schemas.microsoft.com/office/drawing/2016/5/9/chartex" xmlns:cx4="http://schemas.microsoft.com/office/drawing/2016/5/10/chartex" xmlns:cx5="http://schemas.microsoft.com/office/drawing/2016/5/11/chartex" xmlns:cx6="http://schemas.microsoft.com/office/drawing/2016/5/12/chartex" xmlns:cx7="http://schemas.microsoft.com/office/drawing/2016/5/13/chartex" xmlns:cx8="http://schemas.microsoft.com/office/drawing/2016/5/14/chartex" xmlns:mc="http://schemas.openxmlformats.org/markup-compatibility/2006" xmlns:aink="http://schemas.microsoft.com/office/drawing/2016/ink" xmlns:am3d="http://schemas.microsoft.com/office/drawing/2017/model3d" xmlns:o="urn:schemas-microsoft-com:office:office" xmlns:r="http://schemas.openxmlformats.org/officeDocument/2006/relationships" xmlns:m="http://schemas.openxmlformats.org/officeDocument/2006/math" xmlns:v="urn:schemas-microsoft-com:vml" xmlns:wp14="http://schemas.microsoft.com/office/word/2010/wordprocessingDrawing" xmlns:wp="http://schemas.openxmlformats.org/drawingml/2006/wordprocessingDrawing" xmlns:w10="urn:schemas-microsoft-com:office:word" xmlns:w="http://schemas.openxmlformats.org/wordprocessingml/2006/main" xmlns:w14="http://schemas.microsoft.com/office/word/2010/wordml" xmlns:w15="http://schemas.microsoft.com/office/word/2012/wordml" xmlns:w16se="http://schemas.microsoft.com/office/word/2015/wordml/symex" xmlns:wpg="http://schemas.microsoft.com/office/word/2010/wordprocessingGroup" xmlns:wpi="http://schemas.microsoft.com/office/word/2010/wordprocessingInk" xmlns:wne="http://schemas.microsoft.com/office/word/2006/wordml" xmlns:wps="http://schemas.microsoft.com/office/word/2010/wordprocessingShape" mc:Ignorable="w14 w15 w16se wp14">
+  <w:footnote w:type="separator" w:id="-1">
+    <w:p>
+      <w:pPr>
+        <w:spacing w:after="0" w:line="240" w:lineRule="auto"/>
+      </w:pPr>
+      <w:r>
+        <w:separator/>
+      </w:r>
+    </w:p>
+  </w:footnote>
+  <w:footnote w:type="continuationSeparator" w:id="0">
+    <w:p>
+      <w:pPr>
+        <w:spacing w:after="0" w:line="240" w:lineRule="auto"/>
+      </w:pPr>
+      <w:r>
+        <w:continuationSeparator/>
+      </w:r>
+    </w:p>
+  </w:footnote>
+</w:footnotes>
+</file>
+
+<file path=word/header1.xml><?xml version="1.0" encoding="utf-8"?>
+<w:hdr xmlns:wpc="http://schemas.microsoft.com/office/word/2010/wordprocessingCanvas" xmlns:cx="http://schemas.microsoft.com/office/drawing/2014/chartex" xmlns:cx1="http://schemas.microsoft.com/office/drawing/2015/9/8/chartex" xmlns:cx2="http://schemas.microsoft.com/office/drawing/2015/10/21/chartex" xmlns:cx3="http://schemas.microsoft.com/office/drawing/2016/5/9/chartex" xmlns:cx4="http://schemas.microsoft.com/office/drawing/2016/5/10/chartex" xmlns:cx5="http://schemas.microsoft.com/office/drawing/2016/5/11/chartex" xmlns:cx6="http://schemas.microsoft.com/office/drawing/2016/5/12/chartex" xmlns:cx7="http://schemas.microsoft.com/office/drawing/2016/5/13/chartex" xmlns:cx8="http://schemas.microsoft.com/office/drawing/2016/5/14/chartex" xmlns:mc="http://schemas.openxmlformats.org/markup-compatibility/2006" xmlns:aink="http://schemas.microsoft.com/office/drawing/2016/ink" xmlns:am3d="http://schemas.microsoft.com/office/drawing/2017/model3d" xmlns:o="urn:schemas-microsoft-com:office:office" xmlns:r="http://schemas.openxmlformats.org/officeDocument/2006/relationships" xmlns:m="http://schemas.openxmlformats.org/officeDocument/2006/math" xmlns:v="urn:schemas-microsoft-com:vml" xmlns:wp14="http://schemas.microsoft.com/office/word/2010/wordprocessingDrawing" xmlns:wp="http://schemas.openxmlformats.org/drawingml/2006/wordprocessingDrawing" xmlns:w10="urn:schemas-microsoft-com:office:word" xmlns:w="http://schemas.openxmlformats.org/wordprocessingml/2006/main" xmlns:w14="http://schemas.microsoft.com/office/word/2010/wordml" xmlns:w15="http://schemas.microsoft.com/office/word/2012/wordml" xmlns:w16se="http://schemas.microsoft.com/office/word/2015/wordml/symex" xmlns:wpg="http://schemas.microsoft.com/office/word/2010/wordprocessingGroup" xmlns:wpi="http://schemas.microsoft.com/office/word/2010/wordprocessingInk" xmlns:wne="http://schemas.microsoft.com/office/word/2006/wordml" xmlns:wps="http://schemas.microsoft.com/office/word/2010/wordprocessingShape" mc:Ignorable="w14 w15 w16se wp14">
+  <w:p>
+    <w:pPr>
+      <w:pStyle w:val="Header"/>
+    </w:pPr>
+  </w:p>
+</w:hdr>
+</file>
+
+<file path=word/header2.xml><?xml version="1.0" encoding="utf-8"?>
+<w:hdr xmlns:wpc="http://schemas.microsoft.com/office/word/2010/wordprocessingCanvas" xmlns:cx="http://schemas.microsoft.com/office/drawing/2014/chartex" xmlns:cx1="http://schemas.microsoft.com/office/drawing/2015/9/8/chartex" xmlns:cx2="http://schemas.microsoft.com/office/drawing/2015/10/21/chartex" xmlns:cx3="http://schemas.microsoft.com/office/drawing/2016/5/9/chartex" xmlns:cx4="http://schemas.microsoft.com/office/drawing/2016/5/10/chartex" xmlns:cx5="http://schemas.microsoft.com/office/drawing/2016/5/11/chartex" xmlns:cx6="http://schemas.microsoft.com/office/drawing/2016/5/12/chartex" xmlns:cx7="http://schemas.microsoft.com/office/drawing/2016/5/13/chartex" xmlns:cx8="http://schemas.microsoft.com/office/drawing/2016/5/14/chartex" xmlns:mc="http://schemas.openxmlformats.org/markup-compatibility/2006" xmlns:aink="http://schemas.microsoft.com/office/drawing/2016/ink" xmlns:am3d="http://schemas.microsoft.com/office/drawing/2017/model3d" xmlns:o="urn:schemas-microsoft-com:office:office" xmlns:r="http://schemas.openxmlformats.org/officeDocument/2006/relationships" xmlns:m="http://schemas.openxmlformats.org/officeDocument/2006/math" xmlns:v="urn:schemas-microsoft-com:vml" xmlns:wp14="http://schemas.microsoft.com/office/word/2010/wordprocessingDrawing" xmlns:wp="http://schemas.openxmlformats.org/drawingml/2006/wordprocessingDrawing" xmlns:w10="urn:schemas-microsoft-com:office:word" xmlns:w="http://schemas.openxmlformats.org/wordprocessingml/2006/main" xmlns:w14="http://schemas.microsoft.com/office/word/2010/wordml" xmlns:w15="http://schemas.microsoft.com/office/word/2012/wordml" xmlns:w16se="http://schemas.microsoft.com/office/word/2015/wordml/symex" xmlns:wpg="http://schemas.microsoft.com/office/word/2010/wordprocessingGroup" xmlns:wpi="http://schemas.microsoft.com/office/word/2010/wordprocessingInk" xmlns:wne="http://schemas.microsoft.com/office/word/2006/wordml" xmlns:wps="http://schemas.microsoft.com/office/word/2010/wordprocessingShape" mc:Ignorable="w14 w15 w16se wp14">
+  <w:p>
+    <w:pPr>
+      <w:pStyle w:val="Header"/>
+    </w:pPr>
+  </w:p>
+</w:hdr>
+</file>
+
+<file path=word/header3.xml><?xml version="1.0" encoding="utf-8"?>
+<w:hdr xmlns:wpc="http://schemas.microsoft.com/office/word/2010/wordprocessingCanvas" xmlns:cx="http://schemas.microsoft.com/office/drawing/2014/chartex" xmlns:cx1="http://schemas.microsoft.com/office/drawing/2015/9/8/chartex" xmlns:cx2="http://schemas.microsoft.com/office/drawing/2015/10/21/chartex" xmlns:cx3="http://schemas.microsoft.com/office/drawing/2016/5/9/chartex" xmlns:cx4="http://schemas.microsoft.com/office/drawing/2016/5/10/chartex" xmlns:cx5="http://schemas.microsoft.com/office/drawing/2016/5/11/chartex" xmlns:cx6="http://schemas.microsoft.com/office/drawing/2016/5/12/chartex" xmlns:cx7="http://schemas.microsoft.com/office/drawing/2016/5/13/chartex" xmlns:cx8="http://schemas.microsoft.com/office/drawing/2016/5/14/chartex" xmlns:mc="http://schemas.openxmlformats.org/markup-compatibility/2006" xmlns:aink="http://schemas.microsoft.com/office/drawing/2016/ink" xmlns:am3d="http://schemas.microsoft.com/office/drawing/2017/model3d" xmlns:o="urn:schemas-microsoft-com:office:office" xmlns:r="http://schemas.openxmlformats.org/officeDocument/2006/relationships" xmlns:m="http://schemas.openxmlformats.org/officeDocument/2006/math" xmlns:v="urn:schemas-microsoft-com:vml" xmlns:wp14="http://schemas.microsoft.com/office/word/2010/wordprocessingDrawing" xmlns:wp="http://schemas.openxmlformats.org/drawingml/2006/wordprocessingDrawing" xmlns:w10="urn:schemas-microsoft-com:office:word" xmlns:w="http://schemas.openxmlformats.org/wordprocessingml/2006/main" xmlns:w14="http://schemas.microsoft.com/office/word/2010/wordml" xmlns:w15="http://schemas.microsoft.com/office/word/2012/wordml" xmlns:w16se="http://schemas.microsoft.com/office/word/2015/wordml/symex" xmlns:wpg="http://schemas.microsoft.com/office/word/2010/wordprocessingGroup" xmlns:wpi="http://schemas.microsoft.com/office/word/2010/wordprocessingInk" xmlns:wne="http://schemas.microsoft.com/office/word/2006/wordml" xmlns:wps="http://schemas.microsoft.com/office/word/2010/wordprocessingShape" mc:Ignorable="w14 w15 w16se wp14">
+  <w:p>
+    <w:pPr>
+      <w:pStyle w:val="Header"/>
+    </w:pPr>
+  </w:p>
+</w:hdr>
+</file>
+
 <file path=word/numbering.xml><?xml version="1.0" encoding="utf-8"?>
-<w:numbering xmlns:wpc="http://schemas.microsoft.com/office/word/2010/wordprocessingCanvas" xmlns:cx="http://schemas.microsoft.com/office/drawing/2014/chartex" xmlns:cx1="http://schemas.microsoft.com/office/drawing/2015/9/8/chartex" xmlns:cx2="http://schemas.microsoft.com/office/drawing/2015/10/21/chartex" xmlns:cx3="http://schemas.microsoft.com/office/drawing/2016/5/9/chartex" xmlns:cx4="http://schemas.microsoft.com/office/drawing/2016/5/10/chartex" xmlns:cx5="http://schemas.microsoft.com/office/drawing/2016/5/11/chartex" xmlns:cx6="http://schemas.microsoft.com/office/drawing/2016/5/12/chartex" xmlns:cx7="http://schemas.microsoft.com/office/drawing/2016/5/13/chartex" xmlns:cx8="http://schemas.microsoft.com/office/drawing/2016/5/14/chartex" xmlns:mc="http://schemas.openxmlformats.org/markup-compatibility/2006" xmlns:aink="http://schemas.microsoft.com/office/drawing/2016/ink" xmlns:am3d="http://schemas.microsoft.com/office/drawing/2017/model3d" xmlns:o="urn:schemas-microsoft-com:office:office" xmlns:r="http://schemas.openxmlformats.org/officeDocument/2006/relationships" xmlns:m="http://schemas.openxmlformats.org/officeDocument/2006/math" xmlns:v="urn:schemas-microsoft-com:vml" xmlns:wp14="http://schemas.microsoft.com/office/word/2010/wordprocessingDrawing" xmlns:wp="http://schemas.openxmlformats.org/drawingml/2006/wordprocessingDrawing" xmlns:w10="urn:schemas-microsoft-com:office:word" xmlns:w="http://schemas.openxmlformats.org/wordprocessingml/2006/main" xmlns:w14="http://schemas.microsoft.com/office/word/2010/wordml" xmlns:w15="http://schemas.microsoft.com/office/word/2012/wordml" xmlns:w16cid="http://schemas.microsoft.com/office/word/2016/wordml/cid" xmlns:w16se="http://schemas.microsoft.com/office/word/2015/wordml/symex" xmlns:wpg="http://schemas.microsoft.com/office/word/2010/wordprocessingGroup" xmlns:wpi="http://schemas.microsoft.com/office/word/2010/wordprocessingInk" xmlns:wne="http://schemas.microsoft.com/office/word/2006/wordml" xmlns:wps="http://schemas.microsoft.com/office/word/2010/wordprocessingShape" mc:Ignorable="w14 w15 w16se w16cid wp14">
+<w:numbering xmlns:wpc="http://schemas.microsoft.com/office/word/2010/wordprocessingCanvas" xmlns:cx="http://schemas.microsoft.com/office/drawing/2014/chartex" xmlns:cx1="http://schemas.microsoft.com/office/drawing/2015/9/8/chartex" xmlns:cx2="http://schemas.microsoft.com/office/drawing/2015/10/21/chartex" xmlns:cx3="http://schemas.microsoft.com/office/drawing/2016/5/9/chartex" xmlns:cx4="http://schemas.microsoft.com/office/drawing/2016/5/10/chartex" xmlns:cx5="http://schemas.microsoft.com/office/drawing/2016/5/11/chartex" xmlns:cx6="http://schemas.microsoft.com/office/drawing/2016/5/12/chartex" xmlns:cx7="http://schemas.microsoft.com/office/drawing/2016/5/13/chartex" xmlns:cx8="http://schemas.microsoft.com/office/drawing/2016/5/14/chartex" xmlns:mc="http://schemas.openxmlformats.org/markup-compatibility/2006" xmlns:aink="http://schemas.microsoft.com/office/drawing/2016/ink" xmlns:am3d="http://schemas.microsoft.com/office/drawing/2017/model3d" xmlns:o="urn:schemas-microsoft-com:office:office" xmlns:r="http://schemas.openxmlformats.org/officeDocument/2006/relationships" xmlns:m="http://schemas.openxmlformats.org/officeDocument/2006/math" xmlns:v="urn:schemas-microsoft-com:vml" xmlns:wp14="http://schemas.microsoft.com/office/word/2010/wordprocessingDrawing" xmlns:wp="http://schemas.openxmlformats.org/drawingml/2006/wordprocessingDrawing" xmlns:w10="urn:schemas-microsoft-com:office:word" xmlns:w="http://schemas.openxmlformats.org/wordprocessingml/2006/main" xmlns:w14="http://schemas.microsoft.com/office/word/2010/wordml" xmlns:w15="http://schemas.microsoft.com/office/word/2012/wordml" xmlns:w16se="http://schemas.microsoft.com/office/word/2015/wordml/symex" xmlns:wpg="http://schemas.microsoft.com/office/word/2010/wordprocessingGroup" xmlns:wpi="http://schemas.microsoft.com/office/word/2010/wordprocessingInk" xmlns:wne="http://schemas.microsoft.com/office/word/2006/wordml" xmlns:wps="http://schemas.microsoft.com/office/word/2010/wordprocessingShape" mc:Ignorable="w14 w15 w16se wp14">
   <w:abstractNum w:abstractNumId="0" w15:restartNumberingAfterBreak="0">
     <w:nsid w:val="2C142B8F"/>
     <w:multiLevelType w:val="hybridMultilevel"/>
@@ -942,7 +1107,7 @@
 </file>
 
 <file path=word/styles.xml><?xml version="1.0" encoding="utf-8"?>
-<w:styles xmlns:mc="http://schemas.openxmlformats.org/markup-compatibility/2006" xmlns:r="http://schemas.openxmlformats.org/officeDocument/2006/relationships" xmlns:w="http://schemas.openxmlformats.org/wordprocessingml/2006/main" xmlns:w14="http://schemas.microsoft.com/office/word/2010/wordml" xmlns:w15="http://schemas.microsoft.com/office/word/2012/wordml" xmlns:w16cid="http://schemas.microsoft.com/office/word/2016/wordml/cid" xmlns:w16se="http://schemas.microsoft.com/office/word/2015/wordml/symex" mc:Ignorable="w14 w15 w16se w16cid">
+<w:styles xmlns:mc="http://schemas.openxmlformats.org/markup-compatibility/2006" xmlns:r="http://schemas.openxmlformats.org/officeDocument/2006/relationships" xmlns:w="http://schemas.openxmlformats.org/wordprocessingml/2006/main" xmlns:w14="http://schemas.microsoft.com/office/word/2010/wordml" xmlns:w15="http://schemas.microsoft.com/office/word/2012/wordml" xmlns:w16se="http://schemas.microsoft.com/office/word/2015/wordml/symex" mc:Ignorable="w14 w15 w16se">
   <w:docDefaults>
     <w:rPrDefault>
       <w:rPr>
@@ -1385,6 +1550,50 @@
       <w:u w:val="single"/>
     </w:rPr>
   </w:style>
+  <w:style w:type="paragraph" w:styleId="Header">
+    <w:name w:val="header"/>
+    <w:basedOn w:val="Normal"/>
+    <w:link w:val="HeaderChar"/>
+    <w:uiPriority w:val="99"/>
+    <w:unhideWhenUsed/>
+    <w:rsid w:val="00930A12"/>
+    <w:pPr>
+      <w:tabs>
+        <w:tab w:val="center" w:pos="4680"/>
+        <w:tab w:val="right" w:pos="9360"/>
+      </w:tabs>
+      <w:spacing w:after="0" w:line="240" w:lineRule="auto"/>
+    </w:pPr>
+  </w:style>
+  <w:style w:type="character" w:customStyle="1" w:styleId="HeaderChar">
+    <w:name w:val="Header Char"/>
+    <w:basedOn w:val="DefaultParagraphFont"/>
+    <w:link w:val="Header"/>
+    <w:uiPriority w:val="99"/>
+    <w:rsid w:val="00930A12"/>
+  </w:style>
+  <w:style w:type="paragraph" w:styleId="Footer">
+    <w:name w:val="footer"/>
+    <w:basedOn w:val="Normal"/>
+    <w:link w:val="FooterChar"/>
+    <w:uiPriority w:val="99"/>
+    <w:unhideWhenUsed/>
+    <w:rsid w:val="00930A12"/>
+    <w:pPr>
+      <w:tabs>
+        <w:tab w:val="center" w:pos="4680"/>
+        <w:tab w:val="right" w:pos="9360"/>
+      </w:tabs>
+      <w:spacing w:after="0" w:line="240" w:lineRule="auto"/>
+    </w:pPr>
+  </w:style>
+  <w:style w:type="character" w:customStyle="1" w:styleId="FooterChar">
+    <w:name w:val="Footer Char"/>
+    <w:basedOn w:val="DefaultParagraphFont"/>
+    <w:link w:val="Footer"/>
+    <w:uiPriority w:val="99"/>
+    <w:rsid w:val="00930A12"/>
+  </w:style>
 </w:styles>
 </file>
 
